--- a/Tech-Fest-2017-Project-Template.docx
+++ b/Tech-Fest-2017-Project-Template.docx
@@ -329,6 +329,37 @@
         </w:rPr>
       </w:pPr>
       <w:r>
+        <w:t>Username</w:t>
+      </w:r>
+      <w:r>
+        <w:rPr>
+          <w:rFonts w:ascii="Lato" w:hAnsi="Lato"/>
+        </w:rPr>
+        <w:t xml:space="preserve"> </w:t>
+      </w:r>
+      <w:r>
+        <w:rPr>
+          <w:rFonts w:ascii="Lato" w:hAnsi="Lato"/>
+        </w:rPr>
+        <w:t xml:space="preserve"> </w:t>
+      </w:r>
+      <w:r>
+        <w:rPr>
+          <w:rFonts w:ascii="Tahoma" w:hAnsi="Tahoma" w:cs="Tahoma"/>
+          <w:b/>
+          <w:color w:val="000000"/>
+          <w:sz w:val="21"/>
+          <w:szCs w:val="21"/>
+        </w:rPr>
+        <w:t>samuil2001</w:t>
+      </w:r>
+      <w:r>
+        <w:rPr>
+          <w:rFonts w:ascii="Lato" w:hAnsi="Lato"/>
+        </w:rPr>
+        <w:t xml:space="preserve">; </w:t>
+      </w:r>
+      <w:r>
         <w:rPr>
           <w:rFonts w:ascii="Lato" w:hAnsi="Lato"/>
         </w:rPr>
@@ -496,6 +527,37 @@
           <w:lang w:val="bg-BG"/>
         </w:rPr>
       </w:pPr>
+      <w:r>
+        <w:t>Username</w:t>
+      </w:r>
+      <w:r>
+        <w:rPr>
+          <w:rFonts w:ascii="Lato" w:hAnsi="Lato"/>
+        </w:rPr>
+        <w:t xml:space="preserve"> </w:t>
+      </w:r>
+      <w:r>
+        <w:rPr>
+          <w:rFonts w:ascii="Lato" w:hAnsi="Lato"/>
+        </w:rPr>
+        <w:t xml:space="preserve"> </w:t>
+      </w:r>
+      <w:r>
+        <w:rPr>
+          <w:rFonts w:ascii="Tahoma" w:hAnsi="Tahoma" w:cs="Tahoma"/>
+          <w:b/>
+          <w:color w:val="000000"/>
+          <w:sz w:val="21"/>
+          <w:szCs w:val="21"/>
+        </w:rPr>
+        <w:t>tinitova05</w:t>
+      </w:r>
+      <w:r>
+        <w:rPr>
+          <w:rFonts w:ascii="Lato" w:hAnsi="Lato"/>
+        </w:rPr>
+        <w:t xml:space="preserve">; </w:t>
+      </w:r>
       <w:r>
         <w:rPr>
           <w:rFonts w:ascii="Lato" w:hAnsi="Lato"/>
@@ -1292,12 +1354,69 @@
           </wp:inline>
         </w:drawing>
       </w:r>
+    </w:p>
+    <w:p>
+      <w:pPr>
+        <w:rPr>
+          <w:rFonts w:ascii="Lato" w:hAnsi="Lato"/>
+          <w:lang w:val="bg-BG"/>
+        </w:rPr>
+      </w:pPr>
+      <w:r>
+        <w:rPr>
+          <w:noProof/>
+          <w:lang w:val="bg-BG" w:eastAsia="bg-BG"/>
+        </w:rPr>
+        <w:lastRenderedPageBreak/>
+        <w:drawing>
+          <wp:inline distT="0" distB="0" distL="0" distR="0" wp14:anchorId="3C5F2D9B" wp14:editId="03847B81">
+            <wp:extent cx="6626225" cy="2933700"/>
+            <wp:effectExtent l="0" t="0" r="3175" b="0"/>
+            <wp:docPr id="6" name="Picture 6"/>
+            <wp:cNvGraphicFramePr>
+              <a:graphicFrameLocks xmlns:a="http://schemas.openxmlformats.org/drawingml/2006/main" noChangeAspect="1"/>
+            </wp:cNvGraphicFramePr>
+            <a:graphic xmlns:a="http://schemas.openxmlformats.org/drawingml/2006/main">
+              <a:graphicData uri="http://schemas.openxmlformats.org/drawingml/2006/picture">
+                <pic:pic xmlns:pic="http://schemas.openxmlformats.org/drawingml/2006/picture">
+                  <pic:nvPicPr>
+                    <pic:cNvPr id="1" name=""/>
+                    <pic:cNvPicPr/>
+                  </pic:nvPicPr>
+                  <pic:blipFill rotWithShape="1">
+                    <a:blip r:embed="rId15"/>
+                    <a:srcRect t="11761" b="9494"/>
+                    <a:stretch/>
+                  </pic:blipFill>
+                  <pic:spPr bwMode="auto">
+                    <a:xfrm>
+                      <a:off x="0" y="0"/>
+                      <a:ext cx="6626225" cy="2933700"/>
+                    </a:xfrm>
+                    <a:prstGeom prst="rect">
+                      <a:avLst/>
+                    </a:prstGeom>
+                    <a:ln>
+                      <a:noFill/>
+                    </a:ln>
+                    <a:extLst>
+                      <a:ext uri="{53640926-AAD7-44D8-BBD7-CCE9431645EC}">
+                        <a14:shadowObscured xmlns:a14="http://schemas.microsoft.com/office/drawing/2010/main"/>
+                      </a:ext>
+                    </a:extLst>
+                  </pic:spPr>
+                </pic:pic>
+              </a:graphicData>
+            </a:graphic>
+          </wp:inline>
+        </w:drawing>
+      </w:r>
       <w:bookmarkStart w:id="0" w:name="_GoBack"/>
       <w:bookmarkEnd w:id="0"/>
     </w:p>
     <w:sectPr>
-      <w:headerReference w:type="default" r:id="rId15"/>
-      <w:footerReference w:type="default" r:id="rId16"/>
+      <w:headerReference w:type="default" r:id="rId16"/>
+      <w:footerReference w:type="default" r:id="rId17"/>
       <w:pgSz w:w="11909" w:h="16834" w:code="9"/>
       <w:pgMar w:top="567" w:right="737" w:bottom="851" w:left="737" w:header="567" w:footer="794" w:gutter="0"/>
       <w:cols w:space="720"/>
@@ -1713,7 +1832,7 @@
                               <w:sz w:val="18"/>
                               <w:szCs w:val="18"/>
                             </w:rPr>
-                            <w:t>2</w:t>
+                            <w:t>3</w:t>
                           </w:r>
                           <w:r>
                             <w:rPr>
@@ -1771,7 +1890,7 @@
                               <w:sz w:val="18"/>
                               <w:szCs w:val="18"/>
                             </w:rPr>
-                            <w:t>2</w:t>
+                            <w:t>3</w:t>
                           </w:r>
                           <w:r>
                             <w:rPr>
@@ -1855,7 +1974,7 @@
                         <w:sz w:val="18"/>
                         <w:szCs w:val="18"/>
                       </w:rPr>
-                      <w:t>2</w:t>
+                      <w:t>3</w:t>
                     </w:r>
                     <w:r>
                       <w:rPr>
@@ -1913,7 +2032,7 @@
                         <w:sz w:val="18"/>
                         <w:szCs w:val="18"/>
                       </w:rPr>
-                      <w:t>2</w:t>
+                      <w:t>3</w:t>
                     </w:r>
                     <w:r>
                       <w:rPr>
@@ -6927,6 +7046,11 @@
       <w:shd w:val="clear" w:color="auto" w:fill="E6E6E6"/>
     </w:rPr>
   </w:style>
+  <w:style w:type="character" w:customStyle="1" w:styleId="apple-converted-space">
+    <w:name w:val="apple-converted-space"/>
+    <w:basedOn w:val="DefaultParagraphFont"/>
+    <w:rsid w:val="00B76BB3"/>
+  </w:style>
 </w:styles>
 </file>
 
@@ -7220,7 +7344,7 @@
 </file>
 
 <file path=customXml/itemProps1.xml><?xml version="1.0" encoding="utf-8"?>
-<ds:datastoreItem xmlns:ds="http://schemas.openxmlformats.org/officeDocument/2006/customXml" ds:itemID="{E799338D-7D12-4350-A3AD-2876C1CA1CCC}">
+<ds:datastoreItem xmlns:ds="http://schemas.openxmlformats.org/officeDocument/2006/customXml" ds:itemID="{26669721-C934-4E44-892B-05C9288DD816}">
   <ds:schemaRefs>
     <ds:schemaRef ds:uri="http://schemas.openxmlformats.org/officeDocument/2006/bibliography"/>
   </ds:schemaRefs>
